--- a/Security_Assignment BTEC 1 .docx
+++ b/Security_Assignment BTEC 1 .docx
@@ -57,14 +57,7 @@
           <w:sz w:val="28"/>
           <w:szCs w:val="28"/>
         </w:rPr>
-        <w:t xml:space="preserve">Higher National Diploma in </w:t>
-      </w:r>
-      <w:r>
-        <w:rPr>
-          <w:sz w:val="28"/>
-          <w:szCs w:val="28"/>
-        </w:rPr>
-        <w:t>computing</w:t>
+        <w:t xml:space="preserve">Higher National </w:t>
       </w:r>
       <w:bookmarkEnd w:id="0"/>
     </w:p>
